--- a/Suzon/Travail Suzon.docx
+++ b/Suzon/Travail Suzon.docx
@@ -3,8 +3,1214 @@
 <w:document xmlns:wpc="http://schemas.microsoft.com/office/word/2010/wordprocessingCanvas" xmlns:mc="http://schemas.openxmlformats.org/markup-compatibility/2006" xmlns:o="urn:schemas-microsoft-com:office:office" xmlns:r="http://schemas.openxmlformats.org/officeDocument/2006/relationships" xmlns:m="http://schemas.openxmlformats.org/officeDocument/2006/math" xmlns:v="urn:schemas-microsoft-com:vml" xmlns:wp14="http://schemas.microsoft.com/office/word/2010/wordprocessingDrawing" xmlns:wp="http://schemas.openxmlformats.org/drawingml/2006/wordprocessingDrawing" xmlns:w10="urn:schemas-microsoft-com:office:word" xmlns:w="http://schemas.openxmlformats.org/wordprocessingml/2006/main" xmlns:w14="http://schemas.microsoft.com/office/word/2010/wordml" xmlns:wpg="http://schemas.microsoft.com/office/word/2010/wordprocessingGroup" xmlns:wpi="http://schemas.microsoft.com/office/word/2010/wordprocessingInk" xmlns:wne="http://schemas.microsoft.com/office/word/2006/wordml" xmlns:wps="http://schemas.microsoft.com/office/word/2010/wordprocessingShape" mc:Ignorable="w14 wp14">
   <w:body>
     <w:p>
+      <w:pPr>
+        <w:spacing w:after="0" w:line="360" w:lineRule="auto"/>
+        <w:ind w:firstLine="720"/>
+        <w:jc w:val="both"/>
+        <w:rPr>
+          <w:rFonts w:ascii="Times New Roman" w:hAnsi="Times New Roman"/>
+          <w:sz w:val="24"/>
+          <w:szCs w:val="24"/>
+        </w:rPr>
+      </w:pPr>
+      <w:r>
+        <w:rPr>
+          <w:rFonts w:ascii="Times New Roman" w:hAnsi="Times New Roman"/>
+          <w:sz w:val="24"/>
+          <w:szCs w:val="24"/>
+        </w:rPr>
+        <w:t xml:space="preserve">L’interface élève devra permettre à l’élève authentifié de connaitre le nom de sa classe et de son professeur principal, de voir sa liste des matières avec les professeurs associés ainsi que leurs adresses e-mail, l’élève pourra également consulter ses notes par trimestre, afficher son bulletin et éventuellement l’imprimer. </w:t>
+      </w:r>
+    </w:p>
+    <w:p>
+      <w:pPr>
+        <w:pStyle w:val="Paragraphedeliste"/>
+        <w:numPr>
+          <w:ilvl w:val="0"/>
+          <w:numId w:val="2"/>
+        </w:numPr>
+        <w:spacing w:after="0" w:line="360" w:lineRule="auto"/>
+        <w:jc w:val="both"/>
+        <w:rPr>
+          <w:rFonts w:ascii="Times New Roman" w:hAnsi="Times New Roman"/>
+          <w:sz w:val="24"/>
+          <w:szCs w:val="24"/>
+        </w:rPr>
+      </w:pPr>
+      <w:r>
+        <w:rPr>
+          <w:rFonts w:ascii="Times New Roman" w:hAnsi="Times New Roman"/>
+          <w:sz w:val="24"/>
+          <w:szCs w:val="24"/>
+        </w:rPr>
+        <w:t xml:space="preserve">Classe </w:t>
+      </w:r>
+      <w:proofErr w:type="spellStart"/>
+      <w:r>
+        <w:rPr>
+          <w:rFonts w:ascii="Times New Roman" w:hAnsi="Times New Roman"/>
+          <w:sz w:val="24"/>
+          <w:szCs w:val="24"/>
+        </w:rPr>
+        <w:t>eleve</w:t>
+      </w:r>
+      <w:proofErr w:type="spellEnd"/>
+      <w:r>
+        <w:rPr>
+          <w:rFonts w:ascii="Times New Roman" w:hAnsi="Times New Roman"/>
+          <w:sz w:val="24"/>
+          <w:szCs w:val="24"/>
+        </w:rPr>
+        <w:t xml:space="preserve"> :</w:t>
+      </w:r>
+    </w:p>
+    <w:p>
+      <w:pPr>
+        <w:pStyle w:val="Paragraphedeliste"/>
+        <w:numPr>
+          <w:ilvl w:val="1"/>
+          <w:numId w:val="2"/>
+        </w:numPr>
+        <w:spacing w:after="360" w:line="240" w:lineRule="auto"/>
+        <w:ind w:left="1434" w:hanging="357"/>
+        <w:jc w:val="both"/>
+        <w:rPr>
+          <w:rFonts w:ascii="Times New Roman" w:hAnsi="Times New Roman"/>
+          <w:sz w:val="24"/>
+          <w:szCs w:val="24"/>
+        </w:rPr>
+      </w:pPr>
+      <w:r>
+        <w:rPr>
+          <w:rFonts w:ascii="Times New Roman" w:hAnsi="Times New Roman"/>
+          <w:sz w:val="24"/>
+          <w:szCs w:val="24"/>
+        </w:rPr>
+        <w:t>Créer un élève :</w:t>
+      </w:r>
+      <w:r>
+        <w:rPr>
+          <w:rFonts w:ascii="Times New Roman" w:hAnsi="Times New Roman"/>
+          <w:sz w:val="24"/>
+          <w:szCs w:val="24"/>
+        </w:rPr>
+        <w:t xml:space="preserve"> </w:t>
+      </w:r>
+      <w:r>
+        <w:rPr>
+          <w:rFonts w:ascii="Times New Roman" w:hAnsi="Times New Roman"/>
+          <w:sz w:val="24"/>
+          <w:szCs w:val="24"/>
+        </w:rPr>
+        <w:t xml:space="preserve">INSERT INTO </w:t>
+      </w:r>
+      <w:proofErr w:type="spellStart"/>
+      <w:r>
+        <w:rPr>
+          <w:rFonts w:ascii="Times New Roman" w:hAnsi="Times New Roman"/>
+          <w:sz w:val="24"/>
+          <w:szCs w:val="24"/>
+        </w:rPr>
+        <w:t>eleves</w:t>
+      </w:r>
+      <w:proofErr w:type="spellEnd"/>
+      <w:r>
+        <w:rPr>
+          <w:rFonts w:ascii="Times New Roman" w:hAnsi="Times New Roman"/>
+          <w:sz w:val="24"/>
+          <w:szCs w:val="24"/>
+        </w:rPr>
+        <w:t xml:space="preserve"> (login, </w:t>
+      </w:r>
+      <w:proofErr w:type="spellStart"/>
+      <w:r>
+        <w:rPr>
+          <w:rFonts w:ascii="Times New Roman" w:hAnsi="Times New Roman"/>
+          <w:sz w:val="24"/>
+          <w:szCs w:val="24"/>
+        </w:rPr>
+        <w:t>mdp</w:t>
+      </w:r>
+      <w:proofErr w:type="spellEnd"/>
+      <w:r>
+        <w:rPr>
+          <w:rFonts w:ascii="Times New Roman" w:hAnsi="Times New Roman"/>
+          <w:sz w:val="24"/>
+          <w:szCs w:val="24"/>
+        </w:rPr>
+        <w:t xml:space="preserve">, nom, </w:t>
+      </w:r>
+      <w:proofErr w:type="spellStart"/>
+      <w:r>
+        <w:rPr>
+          <w:rFonts w:ascii="Times New Roman" w:hAnsi="Times New Roman"/>
+          <w:sz w:val="24"/>
+          <w:szCs w:val="24"/>
+        </w:rPr>
+        <w:t>prenom</w:t>
+      </w:r>
+      <w:proofErr w:type="spellEnd"/>
+      <w:r>
+        <w:rPr>
+          <w:rFonts w:ascii="Times New Roman" w:hAnsi="Times New Roman"/>
+          <w:sz w:val="24"/>
+          <w:szCs w:val="24"/>
+        </w:rPr>
+        <w:t xml:space="preserve">, </w:t>
+      </w:r>
+      <w:proofErr w:type="spellStart"/>
+      <w:r>
+        <w:rPr>
+          <w:rFonts w:ascii="Times New Roman" w:hAnsi="Times New Roman"/>
+          <w:sz w:val="24"/>
+          <w:szCs w:val="24"/>
+        </w:rPr>
+        <w:t>datenaiss</w:t>
+      </w:r>
+      <w:proofErr w:type="spellEnd"/>
+      <w:r>
+        <w:rPr>
+          <w:rFonts w:ascii="Times New Roman" w:hAnsi="Times New Roman"/>
+          <w:sz w:val="24"/>
+          <w:szCs w:val="24"/>
+        </w:rPr>
+        <w:t xml:space="preserve">, adresse, </w:t>
+      </w:r>
+      <w:proofErr w:type="spellStart"/>
+      <w:r>
+        <w:rPr>
+          <w:rFonts w:ascii="Times New Roman" w:hAnsi="Times New Roman"/>
+          <w:sz w:val="24"/>
+          <w:szCs w:val="24"/>
+        </w:rPr>
+        <w:t>id_parent</w:t>
+      </w:r>
+      <w:proofErr w:type="spellEnd"/>
+      <w:r>
+        <w:rPr>
+          <w:rFonts w:ascii="Times New Roman" w:hAnsi="Times New Roman"/>
+          <w:sz w:val="24"/>
+          <w:szCs w:val="24"/>
+        </w:rPr>
+        <w:t xml:space="preserve">, </w:t>
+      </w:r>
+      <w:proofErr w:type="spellStart"/>
+      <w:r>
+        <w:rPr>
+          <w:rFonts w:ascii="Times New Roman" w:hAnsi="Times New Roman"/>
+          <w:sz w:val="24"/>
+          <w:szCs w:val="24"/>
+        </w:rPr>
+        <w:t>id_classe</w:t>
+      </w:r>
+      <w:proofErr w:type="spellEnd"/>
+      <w:r>
+        <w:rPr>
+          <w:rFonts w:ascii="Times New Roman" w:hAnsi="Times New Roman"/>
+          <w:sz w:val="24"/>
+          <w:szCs w:val="24"/>
+        </w:rPr>
+        <w:t>) VALUES ('</w:t>
+      </w:r>
+      <w:proofErr w:type="spellStart"/>
+      <w:r>
+        <w:rPr>
+          <w:rFonts w:ascii="Times New Roman" w:hAnsi="Times New Roman"/>
+          <w:sz w:val="24"/>
+          <w:szCs w:val="24"/>
+        </w:rPr>
+        <w:t>candice.guiness</w:t>
+      </w:r>
+      <w:proofErr w:type="spellEnd"/>
+      <w:r>
+        <w:rPr>
+          <w:rFonts w:ascii="Times New Roman" w:hAnsi="Times New Roman"/>
+          <w:sz w:val="24"/>
+          <w:szCs w:val="24"/>
+        </w:rPr>
+        <w:t>', '12345678', 'GUINESS', 'Candice', '2000-04-20', NULL, '</w:t>
+      </w:r>
+      <w:proofErr w:type="spellStart"/>
+      <w:r>
+        <w:rPr>
+          <w:rFonts w:ascii="Times New Roman" w:hAnsi="Times New Roman"/>
+          <w:sz w:val="24"/>
+          <w:szCs w:val="24"/>
+        </w:rPr>
+        <w:t>penelope.guiness</w:t>
+      </w:r>
+      <w:proofErr w:type="spellEnd"/>
+      <w:r>
+        <w:rPr>
+          <w:rFonts w:ascii="Times New Roman" w:hAnsi="Times New Roman"/>
+          <w:sz w:val="24"/>
+          <w:szCs w:val="24"/>
+        </w:rPr>
+        <w:t>', 1);</w:t>
+      </w:r>
+    </w:p>
+    <w:p>
+      <w:pPr>
+        <w:pStyle w:val="Paragraphedeliste"/>
+        <w:spacing w:after="360" w:line="240" w:lineRule="auto"/>
+        <w:ind w:left="1434"/>
+        <w:jc w:val="both"/>
+        <w:rPr>
+          <w:rFonts w:ascii="Times New Roman" w:hAnsi="Times New Roman"/>
+          <w:sz w:val="24"/>
+          <w:szCs w:val="24"/>
+        </w:rPr>
+      </w:pPr>
+    </w:p>
+    <w:p>
+      <w:pPr>
+        <w:pStyle w:val="Paragraphedeliste"/>
+        <w:numPr>
+          <w:ilvl w:val="1"/>
+          <w:numId w:val="2"/>
+        </w:numPr>
+        <w:spacing w:after="360" w:line="240" w:lineRule="auto"/>
+        <w:jc w:val="both"/>
+        <w:rPr>
+          <w:rFonts w:ascii="Times New Roman" w:hAnsi="Times New Roman"/>
+          <w:sz w:val="24"/>
+          <w:szCs w:val="24"/>
+        </w:rPr>
+      </w:pPr>
+      <w:r>
+        <w:rPr>
+          <w:rFonts w:ascii="Times New Roman" w:hAnsi="Times New Roman"/>
+          <w:sz w:val="24"/>
+          <w:szCs w:val="24"/>
+        </w:rPr>
+        <w:t>Supprimer un élève :</w:t>
+      </w:r>
+      <w:r>
+        <w:t xml:space="preserve"> </w:t>
+      </w:r>
+      <w:r>
+        <w:t xml:space="preserve">DELETE FROM </w:t>
+      </w:r>
+      <w:proofErr w:type="spellStart"/>
+      <w:r>
+        <w:t>eleves</w:t>
+      </w:r>
+      <w:proofErr w:type="spellEnd"/>
+      <w:r>
+        <w:t xml:space="preserve"> WHERE login = </w:t>
+      </w:r>
+      <w:r>
+        <w:rPr>
+          <w:rFonts w:ascii="Times New Roman" w:hAnsi="Times New Roman"/>
+          <w:sz w:val="24"/>
+          <w:szCs w:val="24"/>
+        </w:rPr>
+        <w:t>'</w:t>
+      </w:r>
+      <w:r>
+        <w:rPr>
+          <w:rFonts w:ascii="Times New Roman" w:hAnsi="Times New Roman"/>
+          <w:i/>
+          <w:sz w:val="24"/>
+          <w:szCs w:val="24"/>
+        </w:rPr>
+        <w:t>login de l'élève</w:t>
+      </w:r>
+      <w:r>
+        <w:rPr>
+          <w:rFonts w:ascii="Times New Roman" w:hAnsi="Times New Roman"/>
+          <w:sz w:val="24"/>
+          <w:szCs w:val="24"/>
+        </w:rPr>
+        <w:t>'</w:t>
+      </w:r>
       <w:bookmarkStart w:id="0" w:name="_GoBack"/>
       <w:bookmarkEnd w:id="0"/>
+    </w:p>
+    <w:p>
+      <w:pPr>
+        <w:pStyle w:val="Paragraphedeliste"/>
+        <w:numPr>
+          <w:ilvl w:val="1"/>
+          <w:numId w:val="2"/>
+        </w:numPr>
+        <w:spacing w:after="0" w:line="360" w:lineRule="auto"/>
+        <w:jc w:val="both"/>
+        <w:rPr>
+          <w:rFonts w:ascii="Times New Roman" w:hAnsi="Times New Roman"/>
+          <w:sz w:val="24"/>
+          <w:szCs w:val="24"/>
+        </w:rPr>
+      </w:pPr>
+      <w:r>
+        <w:rPr>
+          <w:rFonts w:ascii="Times New Roman" w:hAnsi="Times New Roman"/>
+          <w:sz w:val="24"/>
+          <w:szCs w:val="24"/>
+        </w:rPr>
+        <w:t>Voir le nom de sa classe :</w:t>
+      </w:r>
+      <w:r>
+        <w:rPr>
+          <w:rFonts w:ascii="Times New Roman" w:hAnsi="Times New Roman"/>
+          <w:sz w:val="24"/>
+          <w:szCs w:val="24"/>
+        </w:rPr>
+        <w:t xml:space="preserve"> </w:t>
+      </w:r>
+      <w:r>
+        <w:rPr>
+          <w:rFonts w:ascii="Times New Roman" w:hAnsi="Times New Roman"/>
+          <w:sz w:val="24"/>
+          <w:szCs w:val="24"/>
+        </w:rPr>
+        <w:t xml:space="preserve">SELECT </w:t>
+      </w:r>
+      <w:proofErr w:type="spellStart"/>
+      <w:r>
+        <w:rPr>
+          <w:rFonts w:ascii="Times New Roman" w:hAnsi="Times New Roman"/>
+          <w:sz w:val="24"/>
+          <w:szCs w:val="24"/>
+        </w:rPr>
+        <w:t>classe.nom</w:t>
+      </w:r>
+      <w:proofErr w:type="spellEnd"/>
+      <w:r>
+        <w:rPr>
+          <w:rFonts w:ascii="Times New Roman" w:hAnsi="Times New Roman"/>
+          <w:sz w:val="24"/>
+          <w:szCs w:val="24"/>
+        </w:rPr>
+        <w:t xml:space="preserve"> FROM classe, </w:t>
+      </w:r>
+      <w:proofErr w:type="spellStart"/>
+      <w:r>
+        <w:rPr>
+          <w:rFonts w:ascii="Times New Roman" w:hAnsi="Times New Roman"/>
+          <w:sz w:val="24"/>
+          <w:szCs w:val="24"/>
+        </w:rPr>
+        <w:t>eleves</w:t>
+      </w:r>
+      <w:proofErr w:type="spellEnd"/>
+      <w:r>
+        <w:rPr>
+          <w:rFonts w:ascii="Times New Roman" w:hAnsi="Times New Roman"/>
+          <w:sz w:val="24"/>
+          <w:szCs w:val="24"/>
+        </w:rPr>
+        <w:t xml:space="preserve"> WHERE </w:t>
+      </w:r>
+      <w:proofErr w:type="spellStart"/>
+      <w:r>
+        <w:rPr>
+          <w:rFonts w:ascii="Times New Roman" w:hAnsi="Times New Roman"/>
+          <w:sz w:val="24"/>
+          <w:szCs w:val="24"/>
+        </w:rPr>
+        <w:t>eleves.id_classe</w:t>
+      </w:r>
+      <w:proofErr w:type="spellEnd"/>
+      <w:r>
+        <w:rPr>
+          <w:rFonts w:ascii="Times New Roman" w:hAnsi="Times New Roman"/>
+          <w:sz w:val="24"/>
+          <w:szCs w:val="24"/>
+        </w:rPr>
+        <w:t xml:space="preserve"> = </w:t>
+      </w:r>
+      <w:proofErr w:type="spellStart"/>
+      <w:r>
+        <w:rPr>
+          <w:rFonts w:ascii="Times New Roman" w:hAnsi="Times New Roman"/>
+          <w:sz w:val="24"/>
+          <w:szCs w:val="24"/>
+        </w:rPr>
+        <w:t>classe.id_classe</w:t>
+      </w:r>
+      <w:proofErr w:type="spellEnd"/>
+      <w:r>
+        <w:rPr>
+          <w:rFonts w:ascii="Times New Roman" w:hAnsi="Times New Roman"/>
+          <w:sz w:val="24"/>
+          <w:szCs w:val="24"/>
+        </w:rPr>
+        <w:t xml:space="preserve"> AND login = </w:t>
+      </w:r>
+      <w:r>
+        <w:rPr>
+          <w:rFonts w:ascii="Times New Roman" w:hAnsi="Times New Roman"/>
+          <w:sz w:val="24"/>
+          <w:szCs w:val="24"/>
+        </w:rPr>
+        <w:t>'</w:t>
+      </w:r>
+      <w:r>
+        <w:rPr>
+          <w:rFonts w:ascii="Times New Roman" w:hAnsi="Times New Roman"/>
+          <w:i/>
+          <w:sz w:val="24"/>
+          <w:szCs w:val="24"/>
+        </w:rPr>
+        <w:t>login de l'élève</w:t>
+      </w:r>
+      <w:r>
+        <w:rPr>
+          <w:rFonts w:ascii="Times New Roman" w:hAnsi="Times New Roman"/>
+          <w:sz w:val="24"/>
+          <w:szCs w:val="24"/>
+        </w:rPr>
+        <w:t>'</w:t>
+      </w:r>
+    </w:p>
+    <w:p>
+      <w:pPr>
+        <w:pStyle w:val="Paragraphedeliste"/>
+        <w:spacing w:after="240" w:line="240" w:lineRule="auto"/>
+        <w:ind w:left="1440"/>
+        <w:rPr>
+          <w:rFonts w:ascii="Times New Roman" w:hAnsi="Times New Roman"/>
+          <w:sz w:val="24"/>
+          <w:szCs w:val="24"/>
+        </w:rPr>
+      </w:pPr>
+    </w:p>
+    <w:p>
+      <w:pPr>
+        <w:pStyle w:val="Paragraphedeliste"/>
+        <w:numPr>
+          <w:ilvl w:val="1"/>
+          <w:numId w:val="2"/>
+        </w:numPr>
+        <w:spacing w:after="0" w:line="360" w:lineRule="auto"/>
+        <w:jc w:val="both"/>
+        <w:rPr>
+          <w:rFonts w:ascii="Times New Roman" w:hAnsi="Times New Roman"/>
+          <w:sz w:val="24"/>
+          <w:szCs w:val="24"/>
+        </w:rPr>
+      </w:pPr>
+      <w:r>
+        <w:rPr>
+          <w:rFonts w:ascii="Times New Roman" w:hAnsi="Times New Roman"/>
+          <w:sz w:val="24"/>
+          <w:szCs w:val="24"/>
+        </w:rPr>
+        <w:t>Voir le nom de son prof principal :</w:t>
+      </w:r>
+    </w:p>
+    <w:p>
+      <w:pPr>
+        <w:pStyle w:val="Paragraphedeliste"/>
+        <w:spacing w:after="480" w:line="240" w:lineRule="auto"/>
+        <w:ind w:left="1440"/>
+        <w:rPr>
+          <w:rFonts w:ascii="Times New Roman" w:hAnsi="Times New Roman"/>
+          <w:sz w:val="24"/>
+          <w:szCs w:val="24"/>
+        </w:rPr>
+      </w:pPr>
+      <w:r>
+        <w:rPr>
+          <w:rFonts w:ascii="Times New Roman" w:hAnsi="Times New Roman"/>
+          <w:sz w:val="24"/>
+          <w:szCs w:val="24"/>
+        </w:rPr>
+        <w:t xml:space="preserve">SELECT </w:t>
+      </w:r>
+      <w:proofErr w:type="spellStart"/>
+      <w:r>
+        <w:rPr>
+          <w:rFonts w:ascii="Times New Roman" w:hAnsi="Times New Roman"/>
+          <w:sz w:val="24"/>
+          <w:szCs w:val="24"/>
+        </w:rPr>
+        <w:t>professeur.nom</w:t>
+      </w:r>
+      <w:proofErr w:type="spellEnd"/>
+      <w:r>
+        <w:rPr>
+          <w:rFonts w:ascii="Times New Roman" w:hAnsi="Times New Roman"/>
+          <w:sz w:val="24"/>
+          <w:szCs w:val="24"/>
+        </w:rPr>
+        <w:t xml:space="preserve">, </w:t>
+      </w:r>
+      <w:proofErr w:type="spellStart"/>
+      <w:r>
+        <w:rPr>
+          <w:rFonts w:ascii="Times New Roman" w:hAnsi="Times New Roman"/>
+          <w:sz w:val="24"/>
+          <w:szCs w:val="24"/>
+        </w:rPr>
+        <w:t>professeur.prenom</w:t>
+      </w:r>
+      <w:proofErr w:type="spellEnd"/>
+      <w:r>
+        <w:rPr>
+          <w:rFonts w:ascii="Times New Roman" w:hAnsi="Times New Roman"/>
+          <w:sz w:val="24"/>
+          <w:szCs w:val="24"/>
+        </w:rPr>
+        <w:t xml:space="preserve"> FROM </w:t>
+      </w:r>
+      <w:proofErr w:type="spellStart"/>
+      <w:r>
+        <w:rPr>
+          <w:rFonts w:ascii="Times New Roman" w:hAnsi="Times New Roman"/>
+          <w:sz w:val="24"/>
+          <w:szCs w:val="24"/>
+        </w:rPr>
+        <w:t>classe</w:t>
+      </w:r>
+      <w:proofErr w:type="gramStart"/>
+      <w:r>
+        <w:rPr>
+          <w:rFonts w:ascii="Times New Roman" w:hAnsi="Times New Roman"/>
+          <w:sz w:val="24"/>
+          <w:szCs w:val="24"/>
+        </w:rPr>
+        <w:t>,professeur,eleves</w:t>
+      </w:r>
+      <w:proofErr w:type="spellEnd"/>
+      <w:proofErr w:type="gramEnd"/>
+      <w:r>
+        <w:rPr>
+          <w:rFonts w:ascii="Times New Roman" w:hAnsi="Times New Roman"/>
+          <w:sz w:val="24"/>
+          <w:szCs w:val="24"/>
+        </w:rPr>
+        <w:t xml:space="preserve"> WHERE </w:t>
+      </w:r>
+      <w:proofErr w:type="spellStart"/>
+      <w:r>
+        <w:rPr>
+          <w:rFonts w:ascii="Times New Roman" w:hAnsi="Times New Roman"/>
+          <w:sz w:val="24"/>
+          <w:szCs w:val="24"/>
+        </w:rPr>
+        <w:t>eleves.id_classe</w:t>
+      </w:r>
+      <w:proofErr w:type="spellEnd"/>
+      <w:r>
+        <w:rPr>
+          <w:rFonts w:ascii="Times New Roman" w:hAnsi="Times New Roman"/>
+          <w:sz w:val="24"/>
+          <w:szCs w:val="24"/>
+        </w:rPr>
+        <w:t>=</w:t>
+      </w:r>
+      <w:proofErr w:type="spellStart"/>
+      <w:r>
+        <w:rPr>
+          <w:rFonts w:ascii="Times New Roman" w:hAnsi="Times New Roman"/>
+          <w:sz w:val="24"/>
+          <w:szCs w:val="24"/>
+        </w:rPr>
+        <w:t>classe.id_classe</w:t>
+      </w:r>
+      <w:proofErr w:type="spellEnd"/>
+      <w:r>
+        <w:rPr>
+          <w:rFonts w:ascii="Times New Roman" w:hAnsi="Times New Roman"/>
+          <w:sz w:val="24"/>
+          <w:szCs w:val="24"/>
+        </w:rPr>
+        <w:t xml:space="preserve"> AND </w:t>
+      </w:r>
+      <w:proofErr w:type="spellStart"/>
+      <w:r>
+        <w:rPr>
+          <w:rFonts w:ascii="Times New Roman" w:hAnsi="Times New Roman"/>
+          <w:sz w:val="24"/>
+          <w:szCs w:val="24"/>
+        </w:rPr>
+        <w:t>id_profprcipal</w:t>
+      </w:r>
+      <w:proofErr w:type="spellEnd"/>
+      <w:r>
+        <w:rPr>
+          <w:rFonts w:ascii="Times New Roman" w:hAnsi="Times New Roman"/>
+          <w:sz w:val="24"/>
+          <w:szCs w:val="24"/>
+        </w:rPr>
+        <w:t xml:space="preserve"> = </w:t>
+      </w:r>
+      <w:proofErr w:type="spellStart"/>
+      <w:r>
+        <w:rPr>
+          <w:rFonts w:ascii="Times New Roman" w:hAnsi="Times New Roman"/>
+          <w:sz w:val="24"/>
+          <w:szCs w:val="24"/>
+        </w:rPr>
+        <w:t>professeur.login</w:t>
+      </w:r>
+      <w:proofErr w:type="spellEnd"/>
+      <w:r>
+        <w:rPr>
+          <w:rFonts w:ascii="Times New Roman" w:hAnsi="Times New Roman"/>
+          <w:sz w:val="24"/>
+          <w:szCs w:val="24"/>
+        </w:rPr>
+        <w:t xml:space="preserve"> AND </w:t>
+      </w:r>
+      <w:proofErr w:type="spellStart"/>
+      <w:r>
+        <w:rPr>
+          <w:rFonts w:ascii="Times New Roman" w:hAnsi="Times New Roman"/>
+          <w:sz w:val="24"/>
+          <w:szCs w:val="24"/>
+        </w:rPr>
+        <w:t>eleves.login</w:t>
+      </w:r>
+      <w:proofErr w:type="spellEnd"/>
+      <w:r>
+        <w:rPr>
+          <w:rFonts w:ascii="Times New Roman" w:hAnsi="Times New Roman"/>
+          <w:sz w:val="24"/>
+          <w:szCs w:val="24"/>
+        </w:rPr>
+        <w:t xml:space="preserve"> = </w:t>
+      </w:r>
+      <w:r>
+        <w:rPr>
+          <w:rFonts w:ascii="Times New Roman" w:hAnsi="Times New Roman"/>
+          <w:sz w:val="24"/>
+          <w:szCs w:val="24"/>
+        </w:rPr>
+        <w:t>'</w:t>
+      </w:r>
+      <w:r>
+        <w:rPr>
+          <w:rFonts w:ascii="Times New Roman" w:hAnsi="Times New Roman"/>
+          <w:i/>
+          <w:sz w:val="24"/>
+          <w:szCs w:val="24"/>
+        </w:rPr>
+        <w:t>login de l'élève</w:t>
+      </w:r>
+      <w:r>
+        <w:rPr>
+          <w:rFonts w:ascii="Times New Roman" w:hAnsi="Times New Roman"/>
+          <w:sz w:val="24"/>
+          <w:szCs w:val="24"/>
+        </w:rPr>
+        <w:t>'</w:t>
+      </w:r>
+    </w:p>
+    <w:p>
+      <w:pPr>
+        <w:pStyle w:val="Paragraphedeliste"/>
+        <w:spacing w:after="480" w:line="240" w:lineRule="auto"/>
+        <w:ind w:left="1440"/>
+        <w:jc w:val="both"/>
+        <w:rPr>
+          <w:rFonts w:ascii="Times New Roman" w:hAnsi="Times New Roman"/>
+          <w:sz w:val="24"/>
+          <w:szCs w:val="24"/>
+        </w:rPr>
+      </w:pPr>
+    </w:p>
+    <w:p>
+      <w:pPr>
+        <w:pStyle w:val="Paragraphedeliste"/>
+        <w:numPr>
+          <w:ilvl w:val="1"/>
+          <w:numId w:val="2"/>
+        </w:numPr>
+        <w:spacing w:after="480" w:line="240" w:lineRule="auto"/>
+        <w:jc w:val="both"/>
+        <w:rPr>
+          <w:rFonts w:ascii="Times New Roman" w:hAnsi="Times New Roman"/>
+          <w:sz w:val="24"/>
+          <w:szCs w:val="24"/>
+        </w:rPr>
+      </w:pPr>
+      <w:r>
+        <w:rPr>
+          <w:rFonts w:ascii="Times New Roman" w:hAnsi="Times New Roman"/>
+          <w:sz w:val="24"/>
+          <w:szCs w:val="24"/>
+        </w:rPr>
+        <w:t xml:space="preserve">Voir un prof et la matière associé : </w:t>
+      </w:r>
+    </w:p>
+    <w:p>
+      <w:pPr>
+        <w:pStyle w:val="Paragraphedeliste"/>
+        <w:spacing w:after="480" w:line="240" w:lineRule="auto"/>
+        <w:ind w:left="1440"/>
+        <w:rPr>
+          <w:rFonts w:ascii="Times New Roman" w:hAnsi="Times New Roman"/>
+          <w:sz w:val="24"/>
+          <w:szCs w:val="24"/>
+        </w:rPr>
+      </w:pPr>
+      <w:r>
+        <w:rPr>
+          <w:rFonts w:ascii="Times New Roman" w:hAnsi="Times New Roman"/>
+          <w:sz w:val="24"/>
+          <w:szCs w:val="24"/>
+        </w:rPr>
+        <w:t xml:space="preserve">SELECT </w:t>
+      </w:r>
+      <w:proofErr w:type="spellStart"/>
+      <w:r>
+        <w:rPr>
+          <w:rFonts w:ascii="Times New Roman" w:hAnsi="Times New Roman"/>
+          <w:sz w:val="24"/>
+          <w:szCs w:val="24"/>
+        </w:rPr>
+        <w:t>professeur.nom</w:t>
+      </w:r>
+      <w:proofErr w:type="gramStart"/>
+      <w:r>
+        <w:rPr>
+          <w:rFonts w:ascii="Times New Roman" w:hAnsi="Times New Roman"/>
+          <w:sz w:val="24"/>
+          <w:szCs w:val="24"/>
+        </w:rPr>
+        <w:t>,professeur.prenom,professeur.email</w:t>
+      </w:r>
+      <w:proofErr w:type="spellEnd"/>
+      <w:proofErr w:type="gramEnd"/>
+      <w:r>
+        <w:rPr>
+          <w:rFonts w:ascii="Times New Roman" w:hAnsi="Times New Roman"/>
+          <w:sz w:val="24"/>
+          <w:szCs w:val="24"/>
+        </w:rPr>
+        <w:t xml:space="preserve">, </w:t>
+      </w:r>
+      <w:proofErr w:type="spellStart"/>
+      <w:r>
+        <w:rPr>
+          <w:rFonts w:ascii="Times New Roman" w:hAnsi="Times New Roman"/>
+          <w:sz w:val="24"/>
+          <w:szCs w:val="24"/>
+        </w:rPr>
+        <w:t>matiere.nommatiere</w:t>
+      </w:r>
+      <w:proofErr w:type="spellEnd"/>
+      <w:r>
+        <w:rPr>
+          <w:rFonts w:ascii="Times New Roman" w:hAnsi="Times New Roman"/>
+          <w:sz w:val="24"/>
+          <w:szCs w:val="24"/>
+        </w:rPr>
+        <w:t xml:space="preserve"> FROM </w:t>
+      </w:r>
+      <w:proofErr w:type="spellStart"/>
+      <w:r>
+        <w:rPr>
+          <w:rFonts w:ascii="Times New Roman" w:hAnsi="Times New Roman"/>
+          <w:sz w:val="24"/>
+          <w:szCs w:val="24"/>
+        </w:rPr>
+        <w:t>professeur,matiere,relation_prof_mat</w:t>
+      </w:r>
+      <w:proofErr w:type="spellEnd"/>
+      <w:r>
+        <w:rPr>
+          <w:rFonts w:ascii="Times New Roman" w:hAnsi="Times New Roman"/>
+          <w:sz w:val="24"/>
+          <w:szCs w:val="24"/>
+        </w:rPr>
+        <w:t xml:space="preserve">  WHERE login = </w:t>
+      </w:r>
+      <w:r>
+        <w:rPr>
+          <w:rFonts w:ascii="Times New Roman" w:hAnsi="Times New Roman"/>
+          <w:sz w:val="24"/>
+          <w:szCs w:val="24"/>
+        </w:rPr>
+        <w:t>'</w:t>
+      </w:r>
+      <w:r>
+        <w:rPr>
+          <w:rFonts w:ascii="Times New Roman" w:hAnsi="Times New Roman"/>
+          <w:i/>
+          <w:sz w:val="24"/>
+          <w:szCs w:val="24"/>
+        </w:rPr>
+        <w:t>login du prof</w:t>
+      </w:r>
+      <w:r>
+        <w:rPr>
+          <w:rFonts w:ascii="Times New Roman" w:hAnsi="Times New Roman"/>
+          <w:sz w:val="24"/>
+          <w:szCs w:val="24"/>
+        </w:rPr>
+        <w:t xml:space="preserve">' AND </w:t>
+      </w:r>
+      <w:proofErr w:type="spellStart"/>
+      <w:r>
+        <w:rPr>
+          <w:rFonts w:ascii="Times New Roman" w:hAnsi="Times New Roman"/>
+          <w:sz w:val="24"/>
+          <w:szCs w:val="24"/>
+        </w:rPr>
+        <w:t>relation_prof_mat.id_prof</w:t>
+      </w:r>
+      <w:proofErr w:type="spellEnd"/>
+      <w:r>
+        <w:rPr>
+          <w:rFonts w:ascii="Times New Roman" w:hAnsi="Times New Roman"/>
+          <w:sz w:val="24"/>
+          <w:szCs w:val="24"/>
+        </w:rPr>
+        <w:t xml:space="preserve"> = </w:t>
+      </w:r>
+      <w:proofErr w:type="spellStart"/>
+      <w:r>
+        <w:rPr>
+          <w:rFonts w:ascii="Times New Roman" w:hAnsi="Times New Roman"/>
+          <w:sz w:val="24"/>
+          <w:szCs w:val="24"/>
+        </w:rPr>
+        <w:t>professeur.login</w:t>
+      </w:r>
+      <w:proofErr w:type="spellEnd"/>
+      <w:r>
+        <w:rPr>
+          <w:rFonts w:ascii="Times New Roman" w:hAnsi="Times New Roman"/>
+          <w:sz w:val="24"/>
+          <w:szCs w:val="24"/>
+        </w:rPr>
+        <w:t xml:space="preserve"> AND </w:t>
+      </w:r>
+      <w:proofErr w:type="spellStart"/>
+      <w:r>
+        <w:rPr>
+          <w:rFonts w:ascii="Times New Roman" w:hAnsi="Times New Roman"/>
+          <w:sz w:val="24"/>
+          <w:szCs w:val="24"/>
+        </w:rPr>
+        <w:t>matiere.id_mat</w:t>
+      </w:r>
+      <w:proofErr w:type="spellEnd"/>
+      <w:r>
+        <w:rPr>
+          <w:rFonts w:ascii="Times New Roman" w:hAnsi="Times New Roman"/>
+          <w:sz w:val="24"/>
+          <w:szCs w:val="24"/>
+        </w:rPr>
+        <w:t xml:space="preserve"> = </w:t>
+      </w:r>
+      <w:proofErr w:type="spellStart"/>
+      <w:r>
+        <w:rPr>
+          <w:rFonts w:ascii="Times New Roman" w:hAnsi="Times New Roman"/>
+          <w:sz w:val="24"/>
+          <w:szCs w:val="24"/>
+        </w:rPr>
+        <w:t>relation_prof_mat.id_mat</w:t>
+      </w:r>
+      <w:proofErr w:type="spellEnd"/>
+    </w:p>
+    <w:p>
+      <w:pPr>
+        <w:pStyle w:val="Paragraphedeliste"/>
+        <w:spacing w:after="480" w:line="240" w:lineRule="auto"/>
+        <w:ind w:left="1440"/>
+        <w:rPr>
+          <w:rFonts w:ascii="Times New Roman" w:hAnsi="Times New Roman"/>
+          <w:sz w:val="24"/>
+          <w:szCs w:val="24"/>
+        </w:rPr>
+      </w:pPr>
+    </w:p>
+    <w:p>
+      <w:pPr>
+        <w:pStyle w:val="Paragraphedeliste"/>
+        <w:numPr>
+          <w:ilvl w:val="1"/>
+          <w:numId w:val="2"/>
+        </w:numPr>
+        <w:spacing w:after="0" w:line="360" w:lineRule="auto"/>
+        <w:jc w:val="both"/>
+        <w:rPr>
+          <w:rFonts w:ascii="Times New Roman" w:hAnsi="Times New Roman"/>
+          <w:sz w:val="24"/>
+          <w:szCs w:val="24"/>
+        </w:rPr>
+      </w:pPr>
+      <w:r>
+        <w:rPr>
+          <w:rFonts w:ascii="Times New Roman" w:hAnsi="Times New Roman"/>
+          <w:sz w:val="24"/>
+          <w:szCs w:val="24"/>
+        </w:rPr>
+        <w:t xml:space="preserve">Voir la liste des matières et les professeurs associés </w:t>
+      </w:r>
+      <w:proofErr w:type="gramStart"/>
+      <w:r>
+        <w:rPr>
+          <w:rFonts w:ascii="Times New Roman" w:hAnsi="Times New Roman"/>
+          <w:sz w:val="24"/>
+          <w:szCs w:val="24"/>
+        </w:rPr>
+        <w:t>( +</w:t>
+      </w:r>
+      <w:proofErr w:type="gramEnd"/>
+      <w:r>
+        <w:rPr>
+          <w:rFonts w:ascii="Times New Roman" w:hAnsi="Times New Roman"/>
+          <w:sz w:val="24"/>
+          <w:szCs w:val="24"/>
+        </w:rPr>
+        <w:t xml:space="preserve"> email) :</w:t>
+      </w:r>
+    </w:p>
+    <w:p>
+      <w:pPr>
+        <w:pStyle w:val="Paragraphedeliste"/>
+        <w:spacing w:after="0" w:line="360" w:lineRule="auto"/>
+        <w:ind w:left="1440"/>
+        <w:jc w:val="both"/>
+        <w:rPr>
+          <w:rFonts w:ascii="Times New Roman" w:hAnsi="Times New Roman"/>
+          <w:sz w:val="24"/>
+          <w:szCs w:val="24"/>
+        </w:rPr>
+      </w:pPr>
+    </w:p>
+    <w:p>
+      <w:pPr>
+        <w:pStyle w:val="Paragraphedeliste"/>
+        <w:numPr>
+          <w:ilvl w:val="1"/>
+          <w:numId w:val="2"/>
+        </w:numPr>
+        <w:spacing w:after="0" w:line="360" w:lineRule="auto"/>
+        <w:jc w:val="both"/>
+        <w:rPr>
+          <w:rFonts w:ascii="Times New Roman" w:hAnsi="Times New Roman"/>
+          <w:sz w:val="24"/>
+          <w:szCs w:val="24"/>
+        </w:rPr>
+      </w:pPr>
+      <w:r>
+        <w:rPr>
+          <w:rFonts w:ascii="Times New Roman" w:hAnsi="Times New Roman"/>
+          <w:sz w:val="24"/>
+          <w:szCs w:val="24"/>
+        </w:rPr>
+        <w:t>Récupération des notes :</w:t>
+      </w:r>
+    </w:p>
+    <w:p>
+      <w:pPr>
+        <w:pStyle w:val="Paragraphedeliste"/>
+        <w:numPr>
+          <w:ilvl w:val="1"/>
+          <w:numId w:val="2"/>
+        </w:numPr>
+        <w:spacing w:after="0" w:line="360" w:lineRule="auto"/>
+        <w:jc w:val="both"/>
+        <w:rPr>
+          <w:rFonts w:ascii="Times New Roman" w:hAnsi="Times New Roman"/>
+          <w:sz w:val="24"/>
+          <w:szCs w:val="24"/>
+        </w:rPr>
+      </w:pPr>
+      <w:r>
+        <w:rPr>
+          <w:rFonts w:ascii="Times New Roman" w:hAnsi="Times New Roman"/>
+          <w:sz w:val="24"/>
+          <w:szCs w:val="24"/>
+        </w:rPr>
+        <w:t>Affichage moyenne :</w:t>
+      </w:r>
+    </w:p>
+    <w:p>
+      <w:pPr>
+        <w:rPr>
+          <w:rFonts w:ascii="Times New Roman" w:hAnsi="Times New Roman"/>
+          <w:sz w:val="24"/>
+          <w:szCs w:val="24"/>
+        </w:rPr>
+      </w:pPr>
+      <w:r>
+        <w:rPr>
+          <w:rFonts w:ascii="Times New Roman" w:hAnsi="Times New Roman"/>
+          <w:sz w:val="24"/>
+          <w:szCs w:val="24"/>
+        </w:rPr>
+        <w:br w:type="page"/>
+      </w:r>
+    </w:p>
+    <w:p>
+      <w:pPr>
+        <w:spacing w:after="0" w:line="360" w:lineRule="auto"/>
+        <w:ind w:firstLine="720"/>
+        <w:jc w:val="both"/>
+        <w:rPr>
+          <w:rFonts w:ascii="Times New Roman" w:hAnsi="Times New Roman"/>
+          <w:sz w:val="24"/>
+          <w:szCs w:val="24"/>
+        </w:rPr>
+      </w:pPr>
+      <w:r>
+        <w:rPr>
+          <w:rFonts w:ascii="Times New Roman" w:hAnsi="Times New Roman"/>
+          <w:sz w:val="24"/>
+          <w:szCs w:val="24"/>
+        </w:rPr>
+        <w:lastRenderedPageBreak/>
+        <w:t>L'interface professeur devra elle permettre à un professeur authentifié de voir sa liste des classes ainsi que de saisir, consulter et modifier les notes correspondant à sa matière, il pourra également saisir des appréciations pour sa matière. Par contre si le professeur est le professeur principal d’une classe, il aura la possibilité de consulter et modifier les notes de toutes les matières de cette classe.</w:t>
+      </w:r>
+      <w:r>
+        <w:rPr>
+          <w:rFonts w:ascii="Times New Roman" w:hAnsi="Times New Roman"/>
+          <w:sz w:val="24"/>
+          <w:szCs w:val="24"/>
+        </w:rPr>
+        <w:t xml:space="preserve"> </w:t>
+      </w:r>
+    </w:p>
+    <w:p>
+      <w:pPr>
+        <w:pStyle w:val="Paragraphedeliste"/>
+        <w:numPr>
+          <w:ilvl w:val="0"/>
+          <w:numId w:val="2"/>
+        </w:numPr>
+        <w:rPr>
+          <w:rFonts w:ascii="Times New Roman" w:hAnsi="Times New Roman"/>
+          <w:sz w:val="24"/>
+          <w:szCs w:val="24"/>
+        </w:rPr>
+      </w:pPr>
+      <w:r>
+        <w:rPr>
+          <w:rFonts w:ascii="Times New Roman" w:hAnsi="Times New Roman"/>
+          <w:sz w:val="24"/>
+          <w:szCs w:val="24"/>
+        </w:rPr>
+        <w:t>Classe professeur :</w:t>
+      </w:r>
+    </w:p>
+    <w:p>
+      <w:pPr>
+        <w:pStyle w:val="Paragraphedeliste"/>
+        <w:numPr>
+          <w:ilvl w:val="1"/>
+          <w:numId w:val="2"/>
+        </w:numPr>
+        <w:spacing w:after="0" w:line="360" w:lineRule="auto"/>
+        <w:jc w:val="both"/>
+        <w:rPr>
+          <w:rFonts w:ascii="Times New Roman" w:hAnsi="Times New Roman"/>
+          <w:sz w:val="24"/>
+          <w:szCs w:val="24"/>
+        </w:rPr>
+      </w:pPr>
+      <w:r>
+        <w:rPr>
+          <w:rFonts w:ascii="Times New Roman" w:hAnsi="Times New Roman"/>
+          <w:sz w:val="24"/>
+          <w:szCs w:val="24"/>
+        </w:rPr>
+        <w:t>Liste de ses classes :</w:t>
+      </w:r>
+    </w:p>
+    <w:p>
+      <w:pPr>
+        <w:pStyle w:val="Paragraphedeliste"/>
+        <w:numPr>
+          <w:ilvl w:val="1"/>
+          <w:numId w:val="2"/>
+        </w:numPr>
+        <w:spacing w:after="0" w:line="360" w:lineRule="auto"/>
+        <w:jc w:val="both"/>
+        <w:rPr>
+          <w:rFonts w:ascii="Times New Roman" w:hAnsi="Times New Roman"/>
+          <w:sz w:val="24"/>
+          <w:szCs w:val="24"/>
+        </w:rPr>
+      </w:pPr>
+      <w:r>
+        <w:rPr>
+          <w:rFonts w:ascii="Times New Roman" w:hAnsi="Times New Roman"/>
+          <w:sz w:val="24"/>
+          <w:szCs w:val="24"/>
+        </w:rPr>
+        <w:t>Liste des notes de sa matière :</w:t>
+      </w:r>
+    </w:p>
+    <w:p>
+      <w:pPr>
+        <w:pStyle w:val="Paragraphedeliste"/>
+        <w:numPr>
+          <w:ilvl w:val="1"/>
+          <w:numId w:val="2"/>
+        </w:numPr>
+        <w:spacing w:after="0" w:line="360" w:lineRule="auto"/>
+        <w:jc w:val="both"/>
+        <w:rPr>
+          <w:rFonts w:ascii="Times New Roman" w:hAnsi="Times New Roman"/>
+          <w:sz w:val="24"/>
+          <w:szCs w:val="24"/>
+        </w:rPr>
+      </w:pPr>
+      <w:r>
+        <w:rPr>
+          <w:rFonts w:ascii="Times New Roman" w:hAnsi="Times New Roman"/>
+          <w:sz w:val="24"/>
+          <w:szCs w:val="24"/>
+        </w:rPr>
+        <w:t>Entrer des appréciations :</w:t>
+      </w:r>
+    </w:p>
+    <w:p>
+      <w:pPr>
+        <w:pStyle w:val="Paragraphedeliste"/>
+        <w:numPr>
+          <w:ilvl w:val="1"/>
+          <w:numId w:val="2"/>
+        </w:numPr>
+        <w:spacing w:after="0" w:line="360" w:lineRule="auto"/>
+        <w:jc w:val="both"/>
+        <w:rPr>
+          <w:rFonts w:ascii="Times New Roman" w:hAnsi="Times New Roman"/>
+          <w:sz w:val="24"/>
+          <w:szCs w:val="24"/>
+        </w:rPr>
+      </w:pPr>
+      <w:r>
+        <w:rPr>
+          <w:rFonts w:ascii="Times New Roman" w:hAnsi="Times New Roman"/>
+          <w:sz w:val="24"/>
+          <w:szCs w:val="24"/>
+        </w:rPr>
+        <w:t>Liste de toutes les notes :</w:t>
+      </w:r>
+    </w:p>
+    <w:p>
+      <w:pPr>
+        <w:pStyle w:val="Paragraphedeliste"/>
+        <w:numPr>
+          <w:ilvl w:val="1"/>
+          <w:numId w:val="2"/>
+        </w:numPr>
+        <w:spacing w:after="0" w:line="360" w:lineRule="auto"/>
+        <w:jc w:val="both"/>
+        <w:rPr>
+          <w:rFonts w:ascii="Times New Roman" w:hAnsi="Times New Roman"/>
+          <w:sz w:val="24"/>
+          <w:szCs w:val="24"/>
+        </w:rPr>
+      </w:pPr>
+      <w:r>
+        <w:rPr>
+          <w:rFonts w:ascii="Times New Roman" w:hAnsi="Times New Roman"/>
+          <w:sz w:val="24"/>
+          <w:szCs w:val="24"/>
+        </w:rPr>
+        <w:t>Test si prof principal :</w:t>
+      </w:r>
     </w:p>
     <w:sectPr>
       <w:pgSz w:w="12240" w:h="15840"/>
@@ -14,6 +1220,243 @@
     </w:sectPr>
   </w:body>
 </w:document>
+</file>
+
+<file path=word/numbering.xml><?xml version="1.0" encoding="utf-8"?>
+<w:numbering xmlns:wpc="http://schemas.microsoft.com/office/word/2010/wordprocessingCanvas" xmlns:mc="http://schemas.openxmlformats.org/markup-compatibility/2006" xmlns:o="urn:schemas-microsoft-com:office:office" xmlns:r="http://schemas.openxmlformats.org/officeDocument/2006/relationships" xmlns:m="http://schemas.openxmlformats.org/officeDocument/2006/math" xmlns:v="urn:schemas-microsoft-com:vml" xmlns:wp14="http://schemas.microsoft.com/office/word/2010/wordprocessingDrawing" xmlns:wp="http://schemas.openxmlformats.org/drawingml/2006/wordprocessingDrawing" xmlns:w10="urn:schemas-microsoft-com:office:word" xmlns:w="http://schemas.openxmlformats.org/wordprocessingml/2006/main" xmlns:w14="http://schemas.microsoft.com/office/word/2010/wordml" xmlns:wpg="http://schemas.microsoft.com/office/word/2010/wordprocessingGroup" xmlns:wpi="http://schemas.microsoft.com/office/word/2010/wordprocessingInk" xmlns:wne="http://schemas.microsoft.com/office/word/2006/wordml" xmlns:wps="http://schemas.microsoft.com/office/word/2010/wordprocessingShape" mc:Ignorable="w14 wp14">
+  <w:abstractNum w:abstractNumId="0">
+    <w:nsid w:val="47500948"/>
+    <w:multiLevelType w:val="hybridMultilevel"/>
+    <w:tmpl w:val="98A471F4"/>
+    <w:lvl w:ilvl="0" w:tplc="040C0001">
+      <w:start w:val="1"/>
+      <w:numFmt w:val="bullet"/>
+      <w:lvlText w:val=""/>
+      <w:lvlJc w:val="left"/>
+      <w:pPr>
+        <w:ind w:left="720" w:hanging="360"/>
+      </w:pPr>
+      <w:rPr>
+        <w:rFonts w:ascii="Symbol" w:hAnsi="Symbol" w:hint="default"/>
+      </w:rPr>
+    </w:lvl>
+    <w:lvl w:ilvl="1" w:tplc="040C0003">
+      <w:start w:val="1"/>
+      <w:numFmt w:val="bullet"/>
+      <w:lvlText w:val="o"/>
+      <w:lvlJc w:val="left"/>
+      <w:pPr>
+        <w:ind w:left="1440" w:hanging="360"/>
+      </w:pPr>
+      <w:rPr>
+        <w:rFonts w:ascii="Courier New" w:hAnsi="Courier New" w:cs="Courier New" w:hint="default"/>
+      </w:rPr>
+    </w:lvl>
+    <w:lvl w:ilvl="2" w:tplc="040C0005" w:tentative="1">
+      <w:start w:val="1"/>
+      <w:numFmt w:val="bullet"/>
+      <w:lvlText w:val=""/>
+      <w:lvlJc w:val="left"/>
+      <w:pPr>
+        <w:ind w:left="2160" w:hanging="360"/>
+      </w:pPr>
+      <w:rPr>
+        <w:rFonts w:ascii="Wingdings" w:hAnsi="Wingdings" w:hint="default"/>
+      </w:rPr>
+    </w:lvl>
+    <w:lvl w:ilvl="3" w:tplc="040C0001" w:tentative="1">
+      <w:start w:val="1"/>
+      <w:numFmt w:val="bullet"/>
+      <w:lvlText w:val=""/>
+      <w:lvlJc w:val="left"/>
+      <w:pPr>
+        <w:ind w:left="2880" w:hanging="360"/>
+      </w:pPr>
+      <w:rPr>
+        <w:rFonts w:ascii="Symbol" w:hAnsi="Symbol" w:hint="default"/>
+      </w:rPr>
+    </w:lvl>
+    <w:lvl w:ilvl="4" w:tplc="040C0003" w:tentative="1">
+      <w:start w:val="1"/>
+      <w:numFmt w:val="bullet"/>
+      <w:lvlText w:val="o"/>
+      <w:lvlJc w:val="left"/>
+      <w:pPr>
+        <w:ind w:left="3600" w:hanging="360"/>
+      </w:pPr>
+      <w:rPr>
+        <w:rFonts w:ascii="Courier New" w:hAnsi="Courier New" w:cs="Courier New" w:hint="default"/>
+      </w:rPr>
+    </w:lvl>
+    <w:lvl w:ilvl="5" w:tplc="040C0005" w:tentative="1">
+      <w:start w:val="1"/>
+      <w:numFmt w:val="bullet"/>
+      <w:lvlText w:val=""/>
+      <w:lvlJc w:val="left"/>
+      <w:pPr>
+        <w:ind w:left="4320" w:hanging="360"/>
+      </w:pPr>
+      <w:rPr>
+        <w:rFonts w:ascii="Wingdings" w:hAnsi="Wingdings" w:hint="default"/>
+      </w:rPr>
+    </w:lvl>
+    <w:lvl w:ilvl="6" w:tplc="040C0001" w:tentative="1">
+      <w:start w:val="1"/>
+      <w:numFmt w:val="bullet"/>
+      <w:lvlText w:val=""/>
+      <w:lvlJc w:val="left"/>
+      <w:pPr>
+        <w:ind w:left="5040" w:hanging="360"/>
+      </w:pPr>
+      <w:rPr>
+        <w:rFonts w:ascii="Symbol" w:hAnsi="Symbol" w:hint="default"/>
+      </w:rPr>
+    </w:lvl>
+    <w:lvl w:ilvl="7" w:tplc="040C0003" w:tentative="1">
+      <w:start w:val="1"/>
+      <w:numFmt w:val="bullet"/>
+      <w:lvlText w:val="o"/>
+      <w:lvlJc w:val="left"/>
+      <w:pPr>
+        <w:ind w:left="5760" w:hanging="360"/>
+      </w:pPr>
+      <w:rPr>
+        <w:rFonts w:ascii="Courier New" w:hAnsi="Courier New" w:cs="Courier New" w:hint="default"/>
+      </w:rPr>
+    </w:lvl>
+    <w:lvl w:ilvl="8" w:tplc="040C0005" w:tentative="1">
+      <w:start w:val="1"/>
+      <w:numFmt w:val="bullet"/>
+      <w:lvlText w:val=""/>
+      <w:lvlJc w:val="left"/>
+      <w:pPr>
+        <w:ind w:left="6480" w:hanging="360"/>
+      </w:pPr>
+      <w:rPr>
+        <w:rFonts w:ascii="Wingdings" w:hAnsi="Wingdings" w:hint="default"/>
+      </w:rPr>
+    </w:lvl>
+  </w:abstractNum>
+  <w:abstractNum w:abstractNumId="1">
+    <w:nsid w:val="6A3C441D"/>
+    <w:multiLevelType w:val="hybridMultilevel"/>
+    <w:tmpl w:val="93BC3ED8"/>
+    <w:lvl w:ilvl="0" w:tplc="040C0001">
+      <w:start w:val="1"/>
+      <w:numFmt w:val="bullet"/>
+      <w:lvlText w:val=""/>
+      <w:lvlJc w:val="left"/>
+      <w:pPr>
+        <w:ind w:left="1440" w:hanging="360"/>
+      </w:pPr>
+      <w:rPr>
+        <w:rFonts w:ascii="Symbol" w:hAnsi="Symbol" w:hint="default"/>
+      </w:rPr>
+    </w:lvl>
+    <w:lvl w:ilvl="1" w:tplc="040C0003">
+      <w:start w:val="1"/>
+      <w:numFmt w:val="bullet"/>
+      <w:lvlText w:val="o"/>
+      <w:lvlJc w:val="left"/>
+      <w:pPr>
+        <w:ind w:left="2160" w:hanging="360"/>
+      </w:pPr>
+      <w:rPr>
+        <w:rFonts w:ascii="Courier New" w:hAnsi="Courier New" w:cs="Courier New" w:hint="default"/>
+      </w:rPr>
+    </w:lvl>
+    <w:lvl w:ilvl="2" w:tplc="040C0005" w:tentative="1">
+      <w:start w:val="1"/>
+      <w:numFmt w:val="bullet"/>
+      <w:lvlText w:val=""/>
+      <w:lvlJc w:val="left"/>
+      <w:pPr>
+        <w:ind w:left="2880" w:hanging="360"/>
+      </w:pPr>
+      <w:rPr>
+        <w:rFonts w:ascii="Wingdings" w:hAnsi="Wingdings" w:hint="default"/>
+      </w:rPr>
+    </w:lvl>
+    <w:lvl w:ilvl="3" w:tplc="040C0001" w:tentative="1">
+      <w:start w:val="1"/>
+      <w:numFmt w:val="bullet"/>
+      <w:lvlText w:val=""/>
+      <w:lvlJc w:val="left"/>
+      <w:pPr>
+        <w:ind w:left="3600" w:hanging="360"/>
+      </w:pPr>
+      <w:rPr>
+        <w:rFonts w:ascii="Symbol" w:hAnsi="Symbol" w:hint="default"/>
+      </w:rPr>
+    </w:lvl>
+    <w:lvl w:ilvl="4" w:tplc="040C0003" w:tentative="1">
+      <w:start w:val="1"/>
+      <w:numFmt w:val="bullet"/>
+      <w:lvlText w:val="o"/>
+      <w:lvlJc w:val="left"/>
+      <w:pPr>
+        <w:ind w:left="4320" w:hanging="360"/>
+      </w:pPr>
+      <w:rPr>
+        <w:rFonts w:ascii="Courier New" w:hAnsi="Courier New" w:cs="Courier New" w:hint="default"/>
+      </w:rPr>
+    </w:lvl>
+    <w:lvl w:ilvl="5" w:tplc="040C0005" w:tentative="1">
+      <w:start w:val="1"/>
+      <w:numFmt w:val="bullet"/>
+      <w:lvlText w:val=""/>
+      <w:lvlJc w:val="left"/>
+      <w:pPr>
+        <w:ind w:left="5040" w:hanging="360"/>
+      </w:pPr>
+      <w:rPr>
+        <w:rFonts w:ascii="Wingdings" w:hAnsi="Wingdings" w:hint="default"/>
+      </w:rPr>
+    </w:lvl>
+    <w:lvl w:ilvl="6" w:tplc="040C0001" w:tentative="1">
+      <w:start w:val="1"/>
+      <w:numFmt w:val="bullet"/>
+      <w:lvlText w:val=""/>
+      <w:lvlJc w:val="left"/>
+      <w:pPr>
+        <w:ind w:left="5760" w:hanging="360"/>
+      </w:pPr>
+      <w:rPr>
+        <w:rFonts w:ascii="Symbol" w:hAnsi="Symbol" w:hint="default"/>
+      </w:rPr>
+    </w:lvl>
+    <w:lvl w:ilvl="7" w:tplc="040C0003" w:tentative="1">
+      <w:start w:val="1"/>
+      <w:numFmt w:val="bullet"/>
+      <w:lvlText w:val="o"/>
+      <w:lvlJc w:val="left"/>
+      <w:pPr>
+        <w:ind w:left="6480" w:hanging="360"/>
+      </w:pPr>
+      <w:rPr>
+        <w:rFonts w:ascii="Courier New" w:hAnsi="Courier New" w:cs="Courier New" w:hint="default"/>
+      </w:rPr>
+    </w:lvl>
+    <w:lvl w:ilvl="8" w:tplc="040C0005" w:tentative="1">
+      <w:start w:val="1"/>
+      <w:numFmt w:val="bullet"/>
+      <w:lvlText w:val=""/>
+      <w:lvlJc w:val="left"/>
+      <w:pPr>
+        <w:ind w:left="7200" w:hanging="360"/>
+      </w:pPr>
+      <w:rPr>
+        <w:rFonts w:ascii="Wingdings" w:hAnsi="Wingdings" w:hint="default"/>
+      </w:rPr>
+    </w:lvl>
+  </w:abstractNum>
+  <w:num w:numId="1">
+    <w:abstractNumId w:val="1"/>
+  </w:num>
+  <w:num w:numId="2">
+    <w:abstractNumId w:val="0"/>
+  </w:num>
+</w:numbering>
 </file>
 
 <file path=word/styles.xml><?xml version="1.0" encoding="utf-8"?>
@@ -175,11 +1618,14 @@
   <w:style w:type="paragraph" w:default="1" w:styleId="Normal">
     <w:name w:val="Normal"/>
     <w:qFormat/>
+    <w:rsid w:val="00EF0B2B"/>
+    <w:rPr>
+      <w:lang w:val="fr-FR"/>
+    </w:rPr>
   </w:style>
   <w:style w:type="character" w:default="1" w:styleId="Policepardfaut">
     <w:name w:val="Default Paragraph Font"/>
     <w:uiPriority w:val="1"/>
-    <w:semiHidden/>
     <w:unhideWhenUsed/>
   </w:style>
   <w:style w:type="table" w:default="1" w:styleId="TableauNormal">
@@ -202,6 +1648,17 @@
     <w:uiPriority w:val="99"/>
     <w:semiHidden/>
     <w:unhideWhenUsed/>
+  </w:style>
+  <w:style w:type="paragraph" w:styleId="Paragraphedeliste">
+    <w:name w:val="List Paragraph"/>
+    <w:basedOn w:val="Normal"/>
+    <w:uiPriority w:val="34"/>
+    <w:qFormat/>
+    <w:rsid w:val="00EF0B2B"/>
+    <w:pPr>
+      <w:ind w:left="720"/>
+      <w:contextualSpacing/>
+    </w:pPr>
   </w:style>
 </w:styles>
 </file>
@@ -365,11 +1822,14 @@
   <w:style w:type="paragraph" w:default="1" w:styleId="Normal">
     <w:name w:val="Normal"/>
     <w:qFormat/>
+    <w:rsid w:val="00EF0B2B"/>
+    <w:rPr>
+      <w:lang w:val="fr-FR"/>
+    </w:rPr>
   </w:style>
   <w:style w:type="character" w:default="1" w:styleId="Policepardfaut">
     <w:name w:val="Default Paragraph Font"/>
     <w:uiPriority w:val="1"/>
-    <w:semiHidden/>
     <w:unhideWhenUsed/>
   </w:style>
   <w:style w:type="table" w:default="1" w:styleId="TableauNormal">
@@ -392,6 +1852,17 @@
     <w:uiPriority w:val="99"/>
     <w:semiHidden/>
     <w:unhideWhenUsed/>
+  </w:style>
+  <w:style w:type="paragraph" w:styleId="Paragraphedeliste">
+    <w:name w:val="List Paragraph"/>
+    <w:basedOn w:val="Normal"/>
+    <w:uiPriority w:val="34"/>
+    <w:qFormat/>
+    <w:rsid w:val="00EF0B2B"/>
+    <w:pPr>
+      <w:ind w:left="720"/>
+      <w:contextualSpacing/>
+    </w:pPr>
   </w:style>
 </w:styles>
 </file>
